--- a/Kafka/Apache Kafka for absolute beginners-Prashant/Section 5 Kafka Producer Internals/34. Message Timestamp.docx
+++ b/Kafka/Apache Kafka for absolute beginners-Prashant/Section 5 Kafka Producer Internals/34. Message Timestamp.docx
@@ -245,7 +245,15 @@
         </w:numPr>
       </w:pPr>
       <w:r>
-        <w:t>Even though it is optional but for a real time streaming app, it is very and the most critical value.</w:t>
+        <w:t xml:space="preserve">Even though it is </w:t>
+      </w:r>
+      <w:proofErr w:type="gramStart"/>
+      <w:r>
+        <w:t>optional but</w:t>
+      </w:r>
+      <w:proofErr w:type="gramEnd"/>
+      <w:r>
+        <w:t xml:space="preserve"> for a real time streaming app, it is the most critical value.</w:t>
       </w:r>
     </w:p>
     <w:p>
@@ -257,7 +265,7 @@
         </w:numPr>
       </w:pPr>
       <w:r>
-        <w:t>That is why in Kafka every msg is automatically timestamped if you don’t even explicitly specify it.</w:t>
+        <w:t>That is why Kafka every msg is automatically timestamped if you don’t even explicitly specify it.</w:t>
       </w:r>
     </w:p>
     <w:p>
@@ -294,7 +302,10 @@
         </w:numPr>
       </w:pPr>
       <w:r>
-        <w:t>Create Time.</w:t>
+        <w:t>Create Time</w:t>
+      </w:r>
+      <w:r>
+        <w:t>: When msg is created.</w:t>
       </w:r>
     </w:p>
     <w:p>
@@ -306,7 +317,10 @@
         </w:numPr>
       </w:pPr>
       <w:r>
-        <w:t>Log Append Time.</w:t>
+        <w:t>Log Append Time</w:t>
+      </w:r>
+      <w:r>
+        <w:t>: When msg is received at kafka Server side.</w:t>
       </w:r>
     </w:p>
     <w:p>
@@ -326,7 +340,10 @@
         <w:t>: We can’t use both. While creating the topic, our app should decide b/w the two</w:t>
       </w:r>
       <w:r>
-        <w:t xml:space="preserve"> timestamping methods.</w:t>
+        <w:t xml:space="preserve"> timestamping methods</w:t>
+      </w:r>
+      <w:r>
+        <w:t xml:space="preserve"> while creating the topic.</w:t>
       </w:r>
     </w:p>
     <w:p>
@@ -420,11 +437,46 @@
         </w:numPr>
       </w:pPr>
       <w:r>
-        <w:t>set message.timestamp.type = 0 to use this type of timestamp.</w:t>
+        <w:t xml:space="preserve">Setting up a default timestamping method for a topic </w:t>
+      </w:r>
+      <w:r>
+        <w:sym w:font="Wingdings" w:char="F0E8"/>
+      </w:r>
+      <w:r>
+        <w:t xml:space="preserve"> </w:t>
+      </w:r>
+      <w:r>
+        <w:t xml:space="preserve">set </w:t>
+      </w:r>
+      <w:r>
+        <w:rPr>
+          <w:b/>
+          <w:bCs/>
+        </w:rPr>
+        <w:t>message.timestamp.type = 0</w:t>
+      </w:r>
+      <w:r>
+        <w:t xml:space="preserve"> </w:t>
+      </w:r>
+      <w:r>
+        <w:t>for using Create</w:t>
+      </w:r>
+      <w:r>
+        <w:t xml:space="preserve"> Time and </w:t>
+      </w:r>
+      <w:r>
+        <w:rPr>
+          <w:b/>
+          <w:bCs/>
+        </w:rPr>
+        <w:t>1 for Log Append Time</w:t>
+      </w:r>
+      <w:r>
+        <w:t>.</w:t>
       </w:r>
       <w:r>
         <w:br/>
-        <w:t>zero is default value.</w:t>
+        <w:t>Zero is default value.</w:t>
       </w:r>
     </w:p>
     <w:p>
@@ -480,7 +532,25 @@
         </w:numPr>
       </w:pPr>
       <w:r>
-        <w:t>However, we can override the default set timestamp by explicitly setting the ProducerRecord.timestamp.</w:t>
+        <w:t xml:space="preserve">However, we can override </w:t>
+      </w:r>
+      <w:r>
+        <w:t xml:space="preserve">the auto </w:t>
+      </w:r>
+      <w:r>
+        <w:t>timestamp</w:t>
+      </w:r>
+      <w:r>
+        <w:t xml:space="preserve">ing </w:t>
+      </w:r>
+      <w:r>
+        <w:t>by explicitly setting the ProducerRecord.timestamp.</w:t>
+      </w:r>
+      <w:r>
+        <w:br/>
+      </w:r>
+      <w:r>
+        <w:t>So, the msg is transmitted with the producer time either automatically set by the producer or explicitly set by a developer.</w:t>
       </w:r>
     </w:p>
     <w:p>
@@ -591,20 +661,22 @@
         </w:numPr>
       </w:pPr>
       <w:r>
-        <w:t xml:space="preserve">set message.timestamp.type = </w:t>
-      </w:r>
-      <w:r>
-        <w:t>1</w:t>
-      </w:r>
-      <w:r>
-        <w:t xml:space="preserve"> to use this type of timestamp</w:t>
+        <w:t>set message.timestamp.type = 1 to use this type of timestamp.</w:t>
+      </w:r>
+      <w:r>
+        <w:br/>
+      </w:r>
+      <w:r>
+        <w:t xml:space="preserve">But </w:t>
+      </w:r>
+      <w:r>
+        <w:t>default value</w:t>
+      </w:r>
+      <w:r>
+        <w:t xml:space="preserve"> is zero</w:t>
       </w:r>
       <w:r>
         <w:t>.</w:t>
-      </w:r>
-      <w:r>
-        <w:br/>
-        <w:t>Zero is default value.</w:t>
       </w:r>
     </w:p>
     <w:p>

--- a/Kafka/Apache Kafka for absolute beginners-Prashant/Section 5 Kafka Producer Internals/34. Message Timestamp.docx
+++ b/Kafka/Apache Kafka for absolute beginners-Prashant/Section 5 Kafka Producer Internals/34. Message Timestamp.docx
@@ -247,13 +247,17 @@
       <w:r>
         <w:t xml:space="preserve">Even though it is </w:t>
       </w:r>
-      <w:proofErr w:type="gramStart"/>
-      <w:r>
-        <w:t>optional but</w:t>
-      </w:r>
-      <w:proofErr w:type="gramEnd"/>
-      <w:r>
-        <w:t xml:space="preserve"> for a real time streaming app, it is the most critical value.</w:t>
+      <w:r>
+        <w:t>optional</w:t>
+      </w:r>
+      <w:r>
+        <w:t xml:space="preserve"> </w:t>
+      </w:r>
+      <w:r>
+        <w:t xml:space="preserve">still </w:t>
+      </w:r>
+      <w:r>
+        <w:t>for a real time streaming app, it is the most critical value.</w:t>
       </w:r>
     </w:p>
     <w:p>
@@ -265,7 +269,19 @@
         </w:numPr>
       </w:pPr>
       <w:r>
-        <w:t>That is why Kafka every msg is automatically timestamped if you don’t even explicitly specify it.</w:t>
+        <w:t xml:space="preserve">That is why </w:t>
+      </w:r>
+      <w:r>
+        <w:t xml:space="preserve">in </w:t>
+      </w:r>
+      <w:r>
+        <w:t>Kafka</w:t>
+      </w:r>
+      <w:r>
+        <w:t>,</w:t>
+      </w:r>
+      <w:r>
+        <w:t xml:space="preserve"> every msg is automatically timestamped if you don’t even explicitly specify it.</w:t>
       </w:r>
     </w:p>
     <w:p>
@@ -302,10 +318,20 @@
         </w:numPr>
       </w:pPr>
       <w:r>
+        <w:rPr>
+          <w:b/>
+          <w:bCs/>
+        </w:rPr>
         <w:t>Create Time</w:t>
       </w:r>
       <w:r>
-        <w:t>: When msg is created.</w:t>
+        <w:t xml:space="preserve">: When msg is </w:t>
+      </w:r>
+      <w:r>
+        <w:t>produced</w:t>
+      </w:r>
+      <w:r>
+        <w:t>.</w:t>
       </w:r>
     </w:p>
     <w:p>
@@ -317,6 +343,10 @@
         </w:numPr>
       </w:pPr>
       <w:r>
+        <w:rPr>
+          <w:b/>
+          <w:bCs/>
+        </w:rPr>
         <w:t>Log Append Time</w:t>
       </w:r>
       <w:r>
@@ -340,10 +370,13 @@
         <w:t>: We can’t use both. While creating the topic, our app should decide b/w the two</w:t>
       </w:r>
       <w:r>
-        <w:t xml:space="preserve"> timestamping methods</w:t>
-      </w:r>
-      <w:r>
-        <w:t xml:space="preserve"> while creating the topic.</w:t>
+        <w:t xml:space="preserve"> timestamping method</w:t>
+      </w:r>
+      <w:r>
+        <w:t>s.</w:t>
+      </w:r>
+      <w:r>
+        <w:t>.</w:t>
       </w:r>
     </w:p>
     <w:p>
@@ -355,15 +388,53 @@
         </w:numPr>
       </w:pPr>
       <w:r>
+        <w:t xml:space="preserve">Set </w:t>
+      </w:r>
+      <w:bookmarkStart w:id="0" w:name="_Hlk148908965"/>
+      <w:r>
         <w:rPr>
           <w:b/>
           <w:bCs/>
-          <w:u w:val="single"/>
         </w:rPr>
-        <w:t>Create Time</w:t>
-      </w:r>
-      <w:r>
-        <w:t xml:space="preserve">: </w:t>
+        <w:t>message.timestamp.type</w:t>
+      </w:r>
+      <w:r>
+        <w:t xml:space="preserve"> = 0 </w:t>
+      </w:r>
+      <w:bookmarkEnd w:id="0"/>
+      <w:r>
+        <w:t xml:space="preserve">which is topic configuration for Create time or </w:t>
+      </w:r>
+      <w:r>
+        <w:br/>
+      </w:r>
+      <w:r>
+        <w:t xml:space="preserve">Set </w:t>
+      </w:r>
+      <w:r>
+        <w:rPr>
+          <w:b/>
+          <w:bCs/>
+        </w:rPr>
+        <w:t>message.timestamp.type</w:t>
+      </w:r>
+      <w:r>
+        <w:t xml:space="preserve"> = </w:t>
+      </w:r>
+      <w:r>
+        <w:t>1 for using Log Append Time. Default is 1.</w:t>
+      </w:r>
+    </w:p>
+    <w:p>
+      <w:pPr>
+        <w:pStyle w:val="ListParagraph"/>
+        <w:numPr>
+          <w:ilvl w:val="0"/>
+          <w:numId w:val="27"/>
+        </w:numPr>
+      </w:pPr>
+      <w:r>
+        <w:t xml:space="preserve">When it is Create time, there are two ways to set time. </w:t>
       </w:r>
     </w:p>
     <w:p>
@@ -375,7 +446,7 @@
         </w:numPr>
       </w:pPr>
       <w:r>
-        <w:t>When the msg was produced.</w:t>
+        <w:t xml:space="preserve">Either Producer API set or </w:t>
       </w:r>
     </w:p>
     <w:p>
@@ -387,199 +458,7 @@
         </w:numPr>
       </w:pPr>
       <w:r>
-        <w:rPr>
-          <w:noProof/>
-          <w:u w:val="single"/>
-        </w:rPr>
-        <w:drawing>
-          <wp:inline distT="0" distB="0" distL="0" distR="0" wp14:anchorId="01015908" wp14:editId="6BE71AA0">
-            <wp:extent cx="6797675" cy="1697525"/>
-            <wp:effectExtent l="0" t="0" r="3175" b="0"/>
-            <wp:docPr id="155" name="Picture 155" descr="Waterfall chart&#10;&#10;Description automatically generated"/>
-            <wp:cNvGraphicFramePr>
-              <a:graphicFrameLocks xmlns:a="http://schemas.openxmlformats.org/drawingml/2006/main" noChangeAspect="1"/>
-            </wp:cNvGraphicFramePr>
-            <a:graphic xmlns:a="http://schemas.openxmlformats.org/drawingml/2006/main">
-              <a:graphicData uri="http://schemas.openxmlformats.org/drawingml/2006/picture">
-                <pic:pic xmlns:pic="http://schemas.openxmlformats.org/drawingml/2006/picture">
-                  <pic:nvPicPr>
-                    <pic:cNvPr id="155" name="Picture 155" descr="Waterfall chart&#10;&#10;Description automatically generated"/>
-                    <pic:cNvPicPr/>
-                  </pic:nvPicPr>
-                  <pic:blipFill>
-                    <a:blip r:embed="rId10"/>
-                    <a:stretch>
-                      <a:fillRect/>
-                    </a:stretch>
-                  </pic:blipFill>
-                  <pic:spPr>
-                    <a:xfrm>
-                      <a:off x="0" y="0"/>
-                      <a:ext cx="6841088" cy="1708366"/>
-                    </a:xfrm>
-                    <a:prstGeom prst="rect">
-                      <a:avLst/>
-                    </a:prstGeom>
-                  </pic:spPr>
-                </pic:pic>
-              </a:graphicData>
-            </a:graphic>
-          </wp:inline>
-        </w:drawing>
-      </w:r>
-    </w:p>
-    <w:p>
-      <w:pPr>
-        <w:pStyle w:val="ListParagraph"/>
-        <w:numPr>
-          <w:ilvl w:val="1"/>
-          <w:numId w:val="27"/>
-        </w:numPr>
-      </w:pPr>
-      <w:r>
-        <w:t xml:space="preserve">Setting up a default timestamping method for a topic </w:t>
-      </w:r>
-      <w:r>
-        <w:sym w:font="Wingdings" w:char="F0E8"/>
-      </w:r>
-      <w:r>
-        <w:t xml:space="preserve"> </w:t>
-      </w:r>
-      <w:r>
-        <w:t xml:space="preserve">set </w:t>
-      </w:r>
-      <w:r>
-        <w:rPr>
-          <w:b/>
-          <w:bCs/>
-        </w:rPr>
-        <w:t>message.timestamp.type = 0</w:t>
-      </w:r>
-      <w:r>
-        <w:t xml:space="preserve"> </w:t>
-      </w:r>
-      <w:r>
-        <w:t>for using Create</w:t>
-      </w:r>
-      <w:r>
-        <w:t xml:space="preserve"> Time and </w:t>
-      </w:r>
-      <w:r>
-        <w:rPr>
-          <w:b/>
-          <w:bCs/>
-        </w:rPr>
-        <w:t>1 for Log Append Time</w:t>
-      </w:r>
-      <w:r>
-        <w:t>.</w:t>
-      </w:r>
-      <w:r>
-        <w:br/>
-        <w:t>Zero is default value.</w:t>
-      </w:r>
-    </w:p>
-    <w:p>
-      <w:pPr>
-        <w:pStyle w:val="ListParagraph"/>
-        <w:numPr>
-          <w:ilvl w:val="1"/>
-          <w:numId w:val="27"/>
-        </w:numPr>
-      </w:pPr>
-      <w:r>
-        <w:t xml:space="preserve">The Producer API will </w:t>
-      </w:r>
-      <w:r>
-        <w:rPr>
-          <w:b/>
-          <w:bCs/>
-        </w:rPr>
-        <w:t>automatically set</w:t>
-      </w:r>
-      <w:r>
-        <w:t xml:space="preserve"> the </w:t>
-      </w:r>
-      <w:r>
-        <w:t xml:space="preserve">current </w:t>
-      </w:r>
-      <w:r>
-        <w:t xml:space="preserve">Producer time </w:t>
-      </w:r>
-      <w:r>
-        <w:t xml:space="preserve">to </w:t>
-      </w:r>
-      <w:r>
-        <w:t xml:space="preserve">the </w:t>
-      </w:r>
-      <w:r>
-        <w:rPr>
-          <w:b/>
-          <w:bCs/>
-        </w:rPr>
-        <w:t>ProducerRecord.timestamp field</w:t>
-      </w:r>
-      <w:r>
-        <w:t>.</w:t>
-      </w:r>
-    </w:p>
-    <w:p>
-      <w:pPr>
-        <w:pStyle w:val="ListParagraph"/>
-        <w:numPr>
-          <w:ilvl w:val="1"/>
-          <w:numId w:val="27"/>
-        </w:numPr>
-      </w:pPr>
-      <w:r>
-        <w:t xml:space="preserve">However, we can override </w:t>
-      </w:r>
-      <w:r>
-        <w:t xml:space="preserve">the auto </w:t>
-      </w:r>
-      <w:r>
-        <w:t>timestamp</w:t>
-      </w:r>
-      <w:r>
-        <w:t xml:space="preserve">ing </w:t>
-      </w:r>
-      <w:r>
-        <w:t>by explicitly setting the ProducerRecord.timestamp.</w:t>
-      </w:r>
-      <w:r>
-        <w:br/>
-      </w:r>
-      <w:r>
-        <w:t>So, the msg is transmitted with the producer time either automatically set by the producer or explicitly set by a developer.</w:t>
-      </w:r>
-    </w:p>
-    <w:p>
-      <w:pPr>
-        <w:pStyle w:val="ListParagraph"/>
-        <w:numPr>
-          <w:ilvl w:val="1"/>
-          <w:numId w:val="27"/>
-        </w:numPr>
-      </w:pPr>
-      <w:r>
-        <w:t>I prefer using the default configuration as create Time whenever I am using Producer API to bring the msgs to the Kafka Broker</w:t>
-      </w:r>
-      <w:r>
-        <w:t xml:space="preserve"> because the producer API automatically assigns a timestamp.</w:t>
-      </w:r>
-      <w:r>
-        <w:br/>
-        <w:t>However, when I am using some other tools to bring data to Kafka Broker, I need to understand how the tool handles the timestamping.</w:t>
-      </w:r>
-      <w:r>
-        <w:br/>
-        <w:t xml:space="preserve">A safer method is to configure the topic for Log Append Time. So even if </w:t>
-      </w:r>
-      <w:r>
-        <w:t>the tool is not setting a time, at least the Broker will set the timestamp.</w:t>
-      </w:r>
-      <w:r>
-        <w:tab/>
+        <w:t>Developer set via ProducerRecord.timestamp.</w:t>
       </w:r>
     </w:p>
     <w:p>
@@ -591,116 +470,7 @@
         </w:numPr>
       </w:pPr>
       <w:r>
-        <w:rPr>
-          <w:b/>
-          <w:bCs/>
-          <w:u w:val="single"/>
-        </w:rPr>
-        <w:t>Log Append Time</w:t>
-      </w:r>
-      <w:r>
-        <w:t>:</w:t>
-      </w:r>
-    </w:p>
-    <w:p>
-      <w:pPr>
-        <w:pStyle w:val="ListParagraph"/>
-        <w:numPr>
-          <w:ilvl w:val="1"/>
-          <w:numId w:val="27"/>
-        </w:numPr>
-      </w:pPr>
-      <w:r>
-        <w:rPr>
-          <w:noProof/>
-        </w:rPr>
-        <w:lastRenderedPageBreak/>
-        <w:drawing>
-          <wp:inline distT="0" distB="0" distL="0" distR="0" wp14:anchorId="77D43434" wp14:editId="0DF56F6A">
-            <wp:extent cx="6797675" cy="1678911"/>
-            <wp:effectExtent l="0" t="0" r="3175" b="0"/>
-            <wp:docPr id="156" name="Picture 156" descr="Graphical user interface&#10;&#10;Description automatically generated with medium confidence"/>
-            <wp:cNvGraphicFramePr>
-              <a:graphicFrameLocks xmlns:a="http://schemas.openxmlformats.org/drawingml/2006/main" noChangeAspect="1"/>
-            </wp:cNvGraphicFramePr>
-            <a:graphic xmlns:a="http://schemas.openxmlformats.org/drawingml/2006/main">
-              <a:graphicData uri="http://schemas.openxmlformats.org/drawingml/2006/picture">
-                <pic:pic xmlns:pic="http://schemas.openxmlformats.org/drawingml/2006/picture">
-                  <pic:nvPicPr>
-                    <pic:cNvPr id="156" name="Picture 156" descr="Graphical user interface&#10;&#10;Description automatically generated with medium confidence"/>
-                    <pic:cNvPicPr/>
-                  </pic:nvPicPr>
-                  <pic:blipFill>
-                    <a:blip r:embed="rId11"/>
-                    <a:stretch>
-                      <a:fillRect/>
-                    </a:stretch>
-                  </pic:blipFill>
-                  <pic:spPr>
-                    <a:xfrm>
-                      <a:off x="0" y="0"/>
-                      <a:ext cx="6850900" cy="1692057"/>
-                    </a:xfrm>
-                    <a:prstGeom prst="rect">
-                      <a:avLst/>
-                    </a:prstGeom>
-                  </pic:spPr>
-                </pic:pic>
-              </a:graphicData>
-            </a:graphic>
-          </wp:inline>
-        </w:drawing>
-      </w:r>
-    </w:p>
-    <w:p>
-      <w:pPr>
-        <w:pStyle w:val="ListParagraph"/>
-        <w:numPr>
-          <w:ilvl w:val="1"/>
-          <w:numId w:val="27"/>
-        </w:numPr>
-      </w:pPr>
-      <w:r>
-        <w:t>set message.timestamp.type = 1 to use this type of timestamp.</w:t>
-      </w:r>
-      <w:r>
-        <w:br/>
-      </w:r>
-      <w:r>
-        <w:t xml:space="preserve">But </w:t>
-      </w:r>
-      <w:r>
-        <w:t>default value</w:t>
-      </w:r>
-      <w:r>
-        <w:t xml:space="preserve"> is zero</w:t>
-      </w:r>
-      <w:r>
-        <w:t>.</w:t>
-      </w:r>
-    </w:p>
-    <w:p>
-      <w:pPr>
-        <w:pStyle w:val="ListParagraph"/>
-        <w:numPr>
-          <w:ilvl w:val="1"/>
-          <w:numId w:val="27"/>
-        </w:numPr>
-      </w:pPr>
-      <w:r>
-        <w:t>When using Log Append Time configuration, the Broker will override the producer timestamp with its current local time before appending the message to the log.</w:t>
-      </w:r>
-    </w:p>
-    <w:p>
-      <w:pPr>
-        <w:pStyle w:val="ListParagraph"/>
-        <w:numPr>
-          <w:ilvl w:val="1"/>
-          <w:numId w:val="27"/>
-        </w:numPr>
-      </w:pPr>
-      <w:r>
-        <w:t>However, the msg has always a timestamp either a producer time or a Broker Time.</w:t>
+        <w:t>When Log Append Time is set, the timestamp set by producer somehow is overridden by broker with its local timestamp.</w:t>
       </w:r>
     </w:p>
     <w:p>
@@ -711,6 +481,17 @@
           <w:numId w:val="27"/>
         </w:numPr>
       </w:pPr>
+      <w:r>
+        <w:t xml:space="preserve">I prefer to use Create Time as default when using some producer </w:t>
+      </w:r>
+      <w:proofErr w:type="gramStart"/>
+      <w:r>
+        <w:t>api</w:t>
+      </w:r>
+      <w:proofErr w:type="gramEnd"/>
+      <w:r>
+        <w:t xml:space="preserve"> to bring data to Kafka because Producer API automatically assign a timestamp.</w:t>
+      </w:r>
     </w:p>
     <w:sectPr>
       <w:pgSz w:w="12240" w:h="15840"/>
